--- a/UI:UX Design/Lab_2/Lab_2.docx
+++ b/UI:UX Design/Lab_2/Lab_2.docx
@@ -1433,16 +1433,28 @@
       </w:r>
       <w:proofErr w:type="spellEnd"/>
       <w:r>
-        <w:t xml:space="preserve">̈ користувачів ПП. </w:t>
-      </w:r>
-    </w:p>
-    <w:p>
-      <w:pPr>
-        <w:pStyle w:val="a7"/>
+        <w:t>̈ користувачів ПП.</w:t>
+      </w:r>
+    </w:p>
+    <w:p>
+      <w:pPr>
+        <w:pStyle w:val="a5"/>
+      </w:pPr>
+    </w:p>
+    <w:p>
+      <w:pPr>
+        <w:pStyle w:val="a3"/>
       </w:pPr>
       <w:r>
         <w:t>Порядок виконання роботи</w:t>
       </w:r>
+    </w:p>
+    <w:p>
+      <w:pPr>
+        <w:rPr>
+          <w:lang w:val="uk-UA" w:eastAsia="ru-RU"/>
+        </w:rPr>
+      </w:pPr>
     </w:p>
     <w:p>
       <w:pPr>
@@ -1497,13 +1509,7 @@
         <w:rPr>
           <w:lang w:val="uk-UA"/>
         </w:rPr>
-        <w:t>Відповідно до свого варіанта (Інтернет-сервіс</w:t>
-      </w:r>
-      <w:r>
-        <w:rPr>
-          <w:lang w:val="uk-UA"/>
-        </w:rPr>
-        <w:t xml:space="preserve"> </w:t>
+        <w:t xml:space="preserve">Відповідно до свого варіанта (Інтернет-сервіс </w:t>
       </w:r>
       <w:proofErr w:type="spellStart"/>
       <w:r>
@@ -1636,10 +1642,7 @@
         <w:pStyle w:val="a5"/>
       </w:pPr>
       <w:r>
-        <w:t xml:space="preserve">Варіант 9 – </w:t>
-      </w:r>
-      <w:r>
-        <w:t xml:space="preserve">Визначити цільову аудиторію користувачів, які купують квитки на театральні вистави через мережу Інтернет. Опишіть </w:t>
+        <w:t xml:space="preserve">Варіант 9 – Визначити цільову аудиторію користувачів, які купують квитки на театральні вистави через мережу Інтернет. Опишіть </w:t>
       </w:r>
       <w:proofErr w:type="spellStart"/>
       <w:r>
@@ -1695,10 +1698,7 @@
         <w:t>Профіль користувача</w:t>
       </w:r>
       <w:r>
-        <w:t xml:space="preserve"> ві</w:t>
-      </w:r>
-      <w:r>
-        <w:t xml:space="preserve">дповідає питанням: «Що є ваш користувач?». Він дозволяє скласти уявлення про вік, освіту, уподобання користувачів, отримати іншу необхідну інформацію. </w:t>
+        <w:t xml:space="preserve"> відповідає питанням: «Що є ваш користувач?». Він дозволяє скласти уявлення про вік, освіту, уподобання користувачів, отримати іншу необхідну інформацію. </w:t>
       </w:r>
     </w:p>
     <w:p>
@@ -1738,13 +1738,7 @@
         <w:pStyle w:val="a5"/>
       </w:pPr>
       <w:r>
-        <w:t>З якою метою користувачі використовують ПП? Що вони намагаються зробити</w:t>
-      </w:r>
-      <w:r>
-        <w:t xml:space="preserve">? </w:t>
-      </w:r>
-      <w:r>
-        <w:t xml:space="preserve">(Придбати товар, створити документ, передати електронне повідомлення, здійснювати пошук деякого факту, вивчати щось, керувати, створювати документ, спілкуватися з кимось, розважатися, підраховувати доходи протягом місяця та ін.)? Які завдання виконує користувач і як вони враховуються у загальному бізнесовому процесі? </w:t>
+        <w:t xml:space="preserve">З якою метою користувачі використовують ПП? Що вони намагаються зробити? (Придбати товар, створити документ, передати електронне повідомлення, здійснювати пошук деякого факту, вивчати щось, керувати, створювати документ, спілкуватися з кимось, розважатися, підраховувати доходи протягом місяця та ін.)? Які завдання виконує користувач і як вони враховуються у загальному бізнесовому процесі? </w:t>
       </w:r>
     </w:p>
     <w:p>
@@ -1894,6 +1888,7 @@
         <w:ind w:left="0" w:firstLine="567"/>
       </w:pPr>
       <w:r>
+        <w:lastRenderedPageBreak/>
         <w:t xml:space="preserve">Демографічні показники: вік, стать, </w:t>
       </w:r>
       <w:proofErr w:type="spellStart"/>
@@ -1929,7 +1924,6 @@
         <w:ind w:left="0" w:firstLine="567"/>
       </w:pPr>
       <w:r>
-        <w:lastRenderedPageBreak/>
         <w:t>Досвід</w:t>
       </w:r>
       <w:r>
@@ -2313,43 +2307,139 @@
     </w:p>
     <w:p>
       <w:pPr>
-        <w:pStyle w:val="a5"/>
+        <w:pStyle w:val="a9"/>
+      </w:pPr>
+      <w:r>
+        <w:lastRenderedPageBreak/>
+        <w:drawing>
+          <wp:inline distT="0" distB="0" distL="0" distR="0">
+            <wp:extent cx="6332855" cy="3957955"/>
+            <wp:effectExtent l="12700" t="12700" r="17145" b="17145"/>
+            <wp:docPr id="2012670226" name="Рисунок 1"/>
+            <wp:cNvGraphicFramePr>
+              <a:graphicFrameLocks xmlns:a="http://schemas.openxmlformats.org/drawingml/2006/main" noChangeAspect="1"/>
+            </wp:cNvGraphicFramePr>
+            <a:graphic xmlns:a="http://schemas.openxmlformats.org/drawingml/2006/main">
+              <a:graphicData uri="http://schemas.openxmlformats.org/drawingml/2006/picture">
+                <pic:pic xmlns:pic="http://schemas.openxmlformats.org/drawingml/2006/picture">
+                  <pic:nvPicPr>
+                    <pic:cNvPr id="2012670226" name="Рисунок 2012670226"/>
+                    <pic:cNvPicPr/>
+                  </pic:nvPicPr>
+                  <pic:blipFill>
+                    <a:blip r:embed="rId5" cstate="print">
+                      <a:extLst>
+                        <a:ext uri="{28A0092B-C50C-407E-A947-70E740481C1C}">
+                          <a14:useLocalDpi xmlns:a14="http://schemas.microsoft.com/office/drawing/2010/main" val="0"/>
+                        </a:ext>
+                      </a:extLst>
+                    </a:blip>
+                    <a:stretch>
+                      <a:fillRect/>
+                    </a:stretch>
+                  </pic:blipFill>
+                  <pic:spPr>
+                    <a:xfrm>
+                      <a:off x="0" y="0"/>
+                      <a:ext cx="6332855" cy="3957955"/>
+                    </a:xfrm>
+                    <a:prstGeom prst="rect">
+                      <a:avLst/>
+                    </a:prstGeom>
+                    <a:ln>
+                      <a:solidFill>
+                        <a:schemeClr val="tx1"/>
+                      </a:solidFill>
+                    </a:ln>
+                  </pic:spPr>
+                </pic:pic>
+              </a:graphicData>
+            </a:graphic>
+          </wp:inline>
+        </w:drawing>
+      </w:r>
+    </w:p>
+    <w:p>
+      <w:pPr>
+        <w:pStyle w:val="a9"/>
+      </w:pPr>
+      <w:r>
+        <w:t xml:space="preserve">Рисунок </w:t>
+      </w:r>
+      <w:r>
+        <w:fldChar w:fldCharType="begin"/>
+      </w:r>
+      <w:r>
+        <w:instrText xml:space="preserve"> SEQ Рисунок \* ARABIC </w:instrText>
+      </w:r>
+      <w:r>
+        <w:fldChar w:fldCharType="separate"/>
+      </w:r>
+      <w:r>
+        <w:t>1</w:t>
+      </w:r>
+      <w:r>
+        <w:fldChar w:fldCharType="end"/>
+      </w:r>
+      <w:r>
+        <w:t xml:space="preserve"> </w:t>
+      </w:r>
+      <w:r>
+        <w:t>–</w:t>
+      </w:r>
+      <w:r>
+        <w:t xml:space="preserve"> сторінка сайту сервісу з покуп</w:t>
+      </w:r>
+      <w:r>
+        <w:t>ки білетів на театральні вистави онлайн</w:t>
+      </w:r>
+    </w:p>
+    <w:p>
+      <w:pPr>
+        <w:pStyle w:val="a9"/>
+      </w:pPr>
+    </w:p>
+    <w:p>
+      <w:pPr>
+        <w:pStyle w:val="a5"/>
+        <w:rPr>
+          <w:szCs w:val="24"/>
+        </w:rPr>
+      </w:pPr>
+      <w:r>
         <w:rPr>
           <w:b/>
           <w:bCs/>
         </w:rPr>
-      </w:pPr>
-    </w:p>
-    <w:p>
-      <w:pPr>
-        <w:pStyle w:val="a5"/>
-        <w:rPr>
-          <w:szCs w:val="24"/>
-        </w:rPr>
+        <w:t>Первинні цілі користувача:</w:t>
+      </w:r>
+      <w:r>
+        <w:t xml:space="preserve"> придбати квиток на </w:t>
+      </w:r>
+      <w:r>
+        <w:t>театральні вистави</w:t>
+      </w:r>
+    </w:p>
+    <w:p>
+      <w:pPr>
+        <w:pStyle w:val="a5"/>
       </w:pPr>
       <w:r>
         <w:rPr>
           <w:b/>
           <w:bCs/>
         </w:rPr>
-        <w:t>Первинні цілі користувача:</w:t>
-      </w:r>
-      <w:r>
-        <w:t xml:space="preserve"> придбати </w:t>
-      </w:r>
-      <w:r>
-        <w:t xml:space="preserve">квиток на </w:t>
-      </w:r>
-      <w:r>
-        <w:t>театральні вистави</w:t>
-      </w:r>
-    </w:p>
-    <w:p>
-      <w:pPr>
-        <w:pStyle w:val="a7"/>
-      </w:pPr>
-      <w:r>
-        <w:t>Завдання користувача(для досягнення цілі):</w:t>
+        <w:t>Завдання користувача</w:t>
+      </w:r>
+      <w:r>
+        <w:rPr>
+          <w:b/>
+          <w:bCs/>
+        </w:rPr>
+        <w:t xml:space="preserve"> </w:t>
+      </w:r>
+      <w:r>
+        <w:t>(для досягнення цілі):</w:t>
       </w:r>
     </w:p>
     <w:p>
@@ -2365,13 +2455,7 @@
         <w:ind w:left="0" w:firstLine="709"/>
       </w:pPr>
       <w:r>
-        <w:t xml:space="preserve">переглянути відгуки про </w:t>
-      </w:r>
-      <w:r>
-        <w:t>вистави</w:t>
-      </w:r>
-      <w:r>
-        <w:t>;</w:t>
+        <w:t>переглянути відгуки про вистави;</w:t>
       </w:r>
     </w:p>
     <w:p>
@@ -2387,19 +2471,7 @@
         <w:ind w:left="0" w:firstLine="709"/>
       </w:pPr>
       <w:r>
-        <w:t>написати відгу</w:t>
-      </w:r>
-      <w:r>
-        <w:t>к</w:t>
-      </w:r>
-      <w:r>
-        <w:t xml:space="preserve"> про </w:t>
-      </w:r>
-      <w:r>
-        <w:t>виставу</w:t>
-      </w:r>
-      <w:r>
-        <w:t>;</w:t>
+        <w:t>написати відгук про виставу;</w:t>
       </w:r>
     </w:p>
     <w:p>
@@ -2415,13 +2487,7 @@
         <w:ind w:left="0" w:firstLine="709"/>
       </w:pPr>
       <w:r>
-        <w:t>переглянути інформацію про способи</w:t>
-      </w:r>
-      <w:r>
-        <w:t xml:space="preserve"> оплати та отримання квитка</w:t>
-      </w:r>
-      <w:r>
-        <w:t>;</w:t>
+        <w:t>переглянути інформацію про способи оплати та отримання квитка;</w:t>
       </w:r>
     </w:p>
     <w:p>
@@ -2469,10 +2535,7 @@
         <w:ind w:left="0" w:firstLine="709"/>
       </w:pPr>
       <w:r>
-        <w:t xml:space="preserve">переглянути </w:t>
-      </w:r>
-      <w:r>
-        <w:t xml:space="preserve">афіші </w:t>
+        <w:t xml:space="preserve">переглянути афіші </w:t>
       </w:r>
       <w:r>
         <w:t>вистав</w:t>
@@ -2494,16 +2557,7 @@
         <w:ind w:left="0" w:firstLine="709"/>
       </w:pPr>
       <w:r>
-        <w:t>купити</w:t>
-      </w:r>
-      <w:r>
-        <w:t xml:space="preserve"> </w:t>
-      </w:r>
-      <w:r>
-        <w:t>квиток на виставу</w:t>
-      </w:r>
-      <w:r>
-        <w:t xml:space="preserve"> (ввести дані про одержувача, обрати супутній товар, вибрати форму оплати, сплатити);</w:t>
+        <w:t>купити квиток на виставу (ввести дані про одержувача, обрати супутній товар, вибрати форму оплати, сплатити);</w:t>
       </w:r>
     </w:p>
     <w:p>
@@ -2519,13 +2573,7 @@
         <w:ind w:left="0" w:firstLine="709"/>
       </w:pPr>
       <w:r>
-        <w:t xml:space="preserve">переглянути </w:t>
-      </w:r>
-      <w:r>
-        <w:t>квитки на кіно</w:t>
-      </w:r>
-      <w:r>
-        <w:t>;</w:t>
+        <w:t>переглянути квитки на кіно;</w:t>
       </w:r>
     </w:p>
     <w:p>
@@ -2541,14 +2589,10 @@
         <w:ind w:left="0" w:firstLine="709"/>
       </w:pPr>
       <w:r>
-        <w:lastRenderedPageBreak/>
         <w:t xml:space="preserve">замовити </w:t>
       </w:r>
       <w:r>
-        <w:t>квитки на кіно</w:t>
-      </w:r>
-      <w:r>
-        <w:t xml:space="preserve"> </w:t>
+        <w:t xml:space="preserve">квитки на кіно </w:t>
       </w:r>
       <w:r>
         <w:t>(ввести дані про одержувача, обрати супутній товар, вибрати форму оплати, сплатити);</w:t>
@@ -2569,19 +2613,7 @@
         <w:t xml:space="preserve"> ПІБ замовника, електронна адреса</w:t>
       </w:r>
       <w:r>
-        <w:t xml:space="preserve">, </w:t>
-      </w:r>
-      <w:r>
-        <w:t>телефон</w:t>
-      </w:r>
-      <w:r>
-        <w:t xml:space="preserve">, </w:t>
-      </w:r>
-      <w:r>
-        <w:t xml:space="preserve">назва </w:t>
-      </w:r>
-      <w:r>
-        <w:t>вистави, кількість квитків, форма оплати</w:t>
+        <w:t>, телефон, назва вистави, кількість квитків, форма оплати</w:t>
       </w:r>
     </w:p>
     <w:p>
@@ -2596,25 +2628,7 @@
         <w:t>Підсумок:</w:t>
       </w:r>
       <w:r>
-        <w:t xml:space="preserve"> </w:t>
-      </w:r>
-      <w:r>
-        <w:t xml:space="preserve">купівля </w:t>
-      </w:r>
-      <w:r>
-        <w:t>квитків</w:t>
-      </w:r>
-      <w:r>
-        <w:t xml:space="preserve">; перегляд </w:t>
-      </w:r>
-      <w:r>
-        <w:t>афіші</w:t>
-      </w:r>
-      <w:r>
-        <w:t xml:space="preserve">, </w:t>
-      </w:r>
-      <w:r>
-        <w:t>відгуків, написання відгуків</w:t>
+        <w:t xml:space="preserve"> купівля квитків; перегляд афіші, відгуків, написання відгуків</w:t>
       </w:r>
     </w:p>
     <w:p>
@@ -2629,13 +2643,7 @@
         <w:t>Бізнес-ролі:</w:t>
       </w:r>
       <w:r>
-        <w:t xml:space="preserve"> покупець </w:t>
-      </w:r>
-      <w:r>
-        <w:t>квитків</w:t>
-      </w:r>
-      <w:r>
-        <w:t>, адміністратор сервісу</w:t>
+        <w:t xml:space="preserve"> покупець квитків, адміністратор сервісу</w:t>
       </w:r>
     </w:p>
     <w:p>
@@ -2650,31 +2658,7 @@
         <w:t>Демографічні показники:</w:t>
       </w:r>
       <w:r>
-        <w:t xml:space="preserve"> </w:t>
-      </w:r>
-      <w:r>
-        <w:t>15</w:t>
-      </w:r>
-      <w:r>
-        <w:t xml:space="preserve"> </w:t>
-      </w:r>
-      <w:r>
-        <w:t>-</w:t>
-      </w:r>
-      <w:r>
-        <w:t xml:space="preserve"> </w:t>
-      </w:r>
-      <w:r>
-        <w:t>90 років, користувачі будь-якої статі, різний рівень доходу, перебувають у всіх обласних центрах України</w:t>
-      </w:r>
-      <w:r>
-        <w:t xml:space="preserve">, </w:t>
-      </w:r>
-      <w:r>
-        <w:t>Нью-Йорку</w:t>
-      </w:r>
-      <w:r>
-        <w:t>.</w:t>
+        <w:t xml:space="preserve"> 15 - 90 років, користувачі будь-якої статі, різний рівень доходу, перебувають у всіх обласних центрах України, Нью-Йорку.</w:t>
       </w:r>
       <w:r>
         <w:t xml:space="preserve"> </w:t>
@@ -2692,10 +2676,7 @@
         <w:t>Досвід:</w:t>
       </w:r>
       <w:r>
-        <w:t xml:space="preserve"> </w:t>
-      </w:r>
-      <w:r>
-        <w:t>мають досвід роботи на комп'ютері та роботи з браузером не менше року, замовляють цілодобово через різні часові пояси.</w:t>
+        <w:t xml:space="preserve"> мають досвід роботи на комп'ютері та роботи з браузером не менше року, замовляють цілодобово через різні часові пояси.</w:t>
       </w:r>
     </w:p>
     <w:p>
@@ -2707,19 +2688,11 @@
           <w:b/>
           <w:bCs/>
         </w:rPr>
+        <w:lastRenderedPageBreak/>
         <w:t>Організаційні атрибути:</w:t>
       </w:r>
       <w:r>
-        <w:t xml:space="preserve"> </w:t>
-      </w:r>
-      <w:r>
-        <w:t>замовлення здійснюється за телефоном, електронній пошті; Користувачами є як юридичні</w:t>
-      </w:r>
-      <w:r>
-        <w:t xml:space="preserve"> так</w:t>
-      </w:r>
-      <w:r>
-        <w:t xml:space="preserve"> і фізичні особи.</w:t>
+        <w:t xml:space="preserve"> замовлення здійснюється за телефоном, електронній пошті; Користувачами є як юридичні так і фізичні особи.</w:t>
       </w:r>
     </w:p>
     <w:p>
@@ -2741,10 +2714,7 @@
         <w:t xml:space="preserve"> </w:t>
       </w:r>
       <w:r>
-        <w:t>п</w:t>
-      </w:r>
-      <w:r>
-        <w:t>ерсональні комп'ютери, мобільні пристрої.</w:t>
+        <w:t>персональні комп'ютери, мобільні пристрої.</w:t>
       </w:r>
     </w:p>
     <w:p>
@@ -2759,31 +2729,22 @@
         <w:t>Середа користувача:</w:t>
       </w:r>
       <w:r>
+        <w:t xml:space="preserve"> офіс, квартира, стаціонарно, з пересуваннями; фізична сторона робочого середовища варіюється у великому діапазоні; користувачами є представники різного мовного середовища:</w:t>
+      </w:r>
+      <w:r>
         <w:t xml:space="preserve"> </w:t>
       </w:r>
       <w:r>
-        <w:t>офіс, квартира, стаціонарно, з пересуваннями; фізична сторона робочого середовища варіюється у великому діапазоні; користувачами є представники різного мовного середовища:</w:t>
+        <w:t>українська,</w:t>
+      </w:r>
+      <w:r>
+        <w:t xml:space="preserve"> англійська,</w:t>
       </w:r>
       <w:r>
         <w:t xml:space="preserve"> </w:t>
       </w:r>
       <w:r>
-        <w:t>українська</w:t>
-      </w:r>
-      <w:r>
-        <w:t>,</w:t>
-      </w:r>
-      <w:r>
-        <w:t xml:space="preserve"> англійська,</w:t>
-      </w:r>
-      <w:r>
-        <w:t xml:space="preserve"> </w:t>
-      </w:r>
-      <w:r>
-        <w:t>р</w:t>
-      </w:r>
-      <w:r>
-        <w:t>*</w:t>
+        <w:t>р*</w:t>
       </w:r>
       <w:proofErr w:type="spellStart"/>
       <w:r>
@@ -2840,10 +2801,6 @@
     <w:p>
       <w:pPr>
         <w:pStyle w:val="a5"/>
-        <w:tabs>
-          <w:tab w:val="left" w:pos="993"/>
-        </w:tabs>
-        <w:ind w:left="567" w:firstLine="0"/>
       </w:pPr>
       <w:r>
         <w:t>Основні аспекти принципу індивідуалізації налаштувань включають:</w:t>
@@ -2862,7 +2819,13 @@
         <w:ind w:left="0" w:firstLine="567"/>
       </w:pPr>
       <w:r>
-        <w:t>Персоналізація: Користувачам надаються інструменти для вибору кольорової схеми, розмірів шрифтів, структури сторінок і інших параметрів, щоб вони могли налаштувати інтерфейс так, як їм зручно.</w:t>
+        <w:t xml:space="preserve">Персоналізація: </w:t>
+      </w:r>
+      <w:r>
+        <w:t>кори</w:t>
+      </w:r>
+      <w:r>
+        <w:t>стувачам надаються інструменти для вибору кольорової схеми, розмірів шрифтів, структури сторінок і інших параметрів, щоб вони могли налаштувати інтерфейс так, як їм зручно.</w:t>
       </w:r>
     </w:p>
     <w:p>
@@ -2878,7 +2841,13 @@
         <w:ind w:left="0" w:firstLine="567"/>
       </w:pPr>
       <w:r>
-        <w:t>Вибір функціональності: Користувачам дозволяється активувати або вимкнути окремі функції чи елементи інтерфейсу відповідно до їхніх потреб. Наприклад, вони можуть вибирати, які пункти меню вони бачать на головній сторінці.</w:t>
+        <w:t xml:space="preserve">Вибір функціональності: </w:t>
+      </w:r>
+      <w:r>
+        <w:t xml:space="preserve">користувачам </w:t>
+      </w:r>
+      <w:r>
+        <w:t>дозволяється активувати або вимкнути окремі функції чи елементи інтерфейсу відповідно до їхніх потреб. Наприклад, вони можуть вибирати, які пункти меню вони бачать на головній сторінці.</w:t>
       </w:r>
     </w:p>
     <w:p>
@@ -2894,7 +2863,13 @@
         <w:ind w:left="0" w:firstLine="567"/>
       </w:pPr>
       <w:r>
-        <w:t>Мови та регіональні налаштування: Додатки та веб-сайти також можуть підтримувати різні мови та регіональні формати дати, часу і валюти, дозволяючи користувачам вибирати відповідні налаштування.</w:t>
+        <w:t xml:space="preserve">Мови та регіональні налаштування: </w:t>
+      </w:r>
+      <w:r>
+        <w:t xml:space="preserve">додатки </w:t>
+      </w:r>
+      <w:r>
+        <w:t>та веб-сайти також можуть підтримувати різні мови та регіональні формати дати, часу і валюти, дозволяючи користувачам вибирати відповідні налаштування.</w:t>
       </w:r>
     </w:p>
     <w:p>
@@ -2910,7 +2885,13 @@
         <w:ind w:left="0" w:firstLine="567"/>
       </w:pPr>
       <w:r>
-        <w:t>Доступність: Принцип індивідуалізації також може включати можливості для налаштування інтерфейсу з огляду на потреби користувачів з обмеженими можливостями, такі як розмір шрифту, конфігурація клавішних скорочень тощо.</w:t>
+        <w:t xml:space="preserve">Доступність: </w:t>
+      </w:r>
+      <w:r>
+        <w:t xml:space="preserve">принцип </w:t>
+      </w:r>
+      <w:r>
+        <w:t>індивідуалізації також може включати можливості для налаштування інтерфейсу з огляду на потреби користувачів з обмеженими можливостями, такі як розмір шрифту, конфігурація клавішних скорочень тощо.</w:t>
       </w:r>
     </w:p>
     <w:p>
@@ -2926,7 +2907,13 @@
         <w:ind w:left="0" w:firstLine="567"/>
       </w:pPr>
       <w:r>
-        <w:t>Збереження налаштувань: Система повинна забезпечувати збереження налаштованих параметрів, щоб користувачам не довелося вносити зміни кожен раз, коли вони входять до системи.</w:t>
+        <w:t xml:space="preserve">Збереження налаштувань: </w:t>
+      </w:r>
+      <w:r>
+        <w:t xml:space="preserve">система </w:t>
+      </w:r>
+      <w:r>
+        <w:t>повинна забезпечувати збереження налаштованих параметрів, щоб користувачам не довелося вносити зміни кожен раз, коли вони входять до системи.</w:t>
       </w:r>
     </w:p>
     <w:p>
@@ -2959,6 +2946,9 @@
         </w:rPr>
       </w:pPr>
       <w:r>
+        <w:rPr>
+          <w:lang w:val="uk-UA"/>
+        </w:rPr>
         <w:br w:type="page"/>
       </w:r>
     </w:p>
@@ -2981,7 +2971,13 @@
         <w:pStyle w:val="a5"/>
       </w:pPr>
       <w:r>
-        <w:t>Відповідно до обраного інтернет-сервісу виявили всі характеристики профілю користувача</w:t>
+        <w:t>Виявили всі характеристики профілю користува</w:t>
+      </w:r>
+      <w:r>
+        <w:t>чів сервісу з покупки театральних</w:t>
+      </w:r>
+      <w:r>
+        <w:t xml:space="preserve"> квитків онлайн</w:t>
       </w:r>
       <w:r>
         <w:t>, які впливають на досягнення їх цілей у процесі виконання їх практичних завдань. Записали характеристики до таблиці.</w:t>
@@ -4279,6 +4275,7 @@
   <w:style w:type="character" w:default="1" w:styleId="a0">
     <w:name w:val="Default Paragraph Font"/>
     <w:uiPriority w:val="1"/>
+    <w:semiHidden/>
     <w:unhideWhenUsed/>
   </w:style>
   <w:style w:type="table" w:default="1" w:styleId="a1">
